--- a/Letter combination of a phone number/Letter combination of a phone number.docx
+++ b/Letter combination of a phone number/Letter combination of a phone number.docx
@@ -740,21 +740,52 @@
         </w:rPr>
         <w:t>:</w:t>
       </w:r>
-    </w:p>
-    <w:p>
-      <w:pPr>
-        <w:rPr>
-          <w:rFonts w:ascii="Consolas" w:eastAsia="Times New Roman" w:hAnsi="Consolas" w:cs="Times New Roman"/>
-          <w:color w:val="000000" w:themeColor="text1"/>
-          <w:sz w:val="21"/>
-          <w:szCs w:val="21"/>
-          <w:lang w:val="en-IN" w:eastAsia="en-IN" w:bidi="hi-IN"/>
-        </w:rPr>
-      </w:pPr>
-      <w:r>
-        <w:rPr>
+      <w:r>
+        <w:rPr>
+          <w:rFonts w:ascii="Arial" w:hAnsi="Arial" w:cs="Arial"/>
           <w:b/>
           <w:bCs/>
+          <w:sz w:val="20"/>
+          <w:szCs w:val="20"/>
+        </w:rPr>
+        <w:t xml:space="preserve"> </w:t>
+      </w:r>
+      <w:r>
+        <w:t xml:space="preserve">As due to constraints only 4 digits are possible so we can iteratively do this problem. Form a vector mapping index with string ex. </w:t>
+      </w:r>
+      <w:proofErr w:type="gramStart"/>
+      <w:r>
+        <w:t>x[</w:t>
+      </w:r>
+      <w:proofErr w:type="gramEnd"/>
+      <w:r>
+        <w:t>2] = "</w:t>
+      </w:r>
+      <w:proofErr w:type="spellStart"/>
+      <w:r>
+        <w:t>abc</w:t>
+      </w:r>
+      <w:proofErr w:type="spellEnd"/>
+      <w:r>
+        <w:t>". For each no of digits, a condition is defined and iterated in nested loops equal to no of digits. For each loop answer is pushed back to a vector. </w:t>
+      </w:r>
+      <w:bookmarkStart w:id="0" w:name="_GoBack"/>
+      <w:bookmarkEnd w:id="0"/>
+    </w:p>
+    <w:p>
+      <w:pPr>
+        <w:rPr>
+          <w:rFonts w:ascii="Consolas" w:eastAsia="Times New Roman" w:hAnsi="Consolas" w:cs="Times New Roman"/>
+          <w:color w:val="000000" w:themeColor="text1"/>
+          <w:sz w:val="21"/>
+          <w:szCs w:val="21"/>
+          <w:lang w:val="en-IN" w:eastAsia="en-IN" w:bidi="hi-IN"/>
+        </w:rPr>
+      </w:pPr>
+      <w:r>
+        <w:rPr>
+          <w:b/>
+          <w:bCs/>
         </w:rPr>
         <w:t>Code:</w:t>
       </w:r>
@@ -1029,6 +1060,7 @@
           <w:szCs w:val="21"/>
           <w:lang w:val="en-IN" w:eastAsia="en-IN" w:bidi="hi-IN"/>
         </w:rPr>
+        <w:lastRenderedPageBreak/>
         <w:t xml:space="preserve">    </w:t>
       </w:r>
       <w:proofErr w:type="gramStart"/>
@@ -1208,7 +1240,6 @@
           <w:szCs w:val="21"/>
           <w:lang w:val="en-IN" w:eastAsia="en-IN" w:bidi="hi-IN"/>
         </w:rPr>
-        <w:lastRenderedPageBreak/>
         <w:t xml:space="preserve">    </w:t>
       </w:r>
       <w:proofErr w:type="gramStart"/>
@@ -3891,6 +3922,7 @@
           <w:szCs w:val="21"/>
           <w:lang w:val="en-IN" w:eastAsia="en-IN" w:bidi="hi-IN"/>
         </w:rPr>
+        <w:lastRenderedPageBreak/>
         <w:t xml:space="preserve">                        </w:t>
       </w:r>
       <w:proofErr w:type="spellStart"/>
@@ -4062,7 +4094,6 @@
           <w:szCs w:val="21"/>
           <w:lang w:val="en-IN" w:eastAsia="en-IN" w:bidi="hi-IN"/>
         </w:rPr>
-        <w:lastRenderedPageBreak/>
         <w:t>                    }</w:t>
       </w:r>
     </w:p>
@@ -5393,6 +5424,16 @@
           <w:lang w:val="en-IN" w:eastAsia="en-IN" w:bidi="hi-IN"/>
         </w:rPr>
         <w:br/>
+      </w:r>
+      <w:r>
+        <w:rPr>
+          <w:rFonts w:ascii="Segoe UI" w:eastAsia="Times New Roman" w:hAnsi="Segoe UI" w:cs="Segoe UI"/>
+          <w:color w:val="424242"/>
+          <w:sz w:val="21"/>
+          <w:szCs w:val="21"/>
+          <w:lang w:val="en-IN" w:eastAsia="en-IN" w:bidi="hi-IN"/>
+        </w:rPr>
+        <w:lastRenderedPageBreak/>
         <w:t>"b" + "d", "</w:t>
       </w:r>
       <w:proofErr w:type="spellStart"/>
@@ -5519,7 +5560,6 @@
           <w:szCs w:val="21"/>
           <w:lang w:val="en-IN" w:eastAsia="en-IN" w:bidi="hi-IN"/>
         </w:rPr>
-        <w:lastRenderedPageBreak/>
         <w:t xml:space="preserve">so </w:t>
       </w:r>
       <w:proofErr w:type="spellStart"/>
@@ -8509,6 +8549,7 @@
           <w:szCs w:val="21"/>
           <w:lang w:val="en-IN" w:eastAsia="en-IN" w:bidi="hi-IN"/>
         </w:rPr>
+        <w:lastRenderedPageBreak/>
         <w:t>    return result;</w:t>
       </w:r>
     </w:p>
@@ -8555,7 +8596,6 @@
           <w:szCs w:val="21"/>
           <w:lang w:val="en-IN" w:eastAsia="en-IN" w:bidi="hi-IN"/>
         </w:rPr>
-        <w:lastRenderedPageBreak/>
         <w:t xml:space="preserve">int </w:t>
       </w:r>
       <w:proofErr w:type="gramStart"/>
@@ -8996,7 +9036,6 @@
       </w:pPr>
     </w:p>
     <w:p>
-      <w:bookmarkStart w:id="0" w:name="_GoBack"/>
       <w:r>
         <w:rPr>
           <w:b/>
@@ -9037,7 +9076,6 @@
       <w:r>
         <w:t>)</w:t>
       </w:r>
-      <w:bookmarkEnd w:id="0"/>
     </w:p>
     <w:sectPr>
       <w:pgSz w:w="11906" w:h="16838"/>
